--- a/fra/docx/024.content.docx
+++ b/fra/docx/024.content.docx
@@ -4,48 +4,88 @@
   <w:body>
     <w:p/>
     <w:p>
-      <w:r/>
+      <w:pPr/>
+      <w:r>
+        <w:rPr>
+          <w:lang w:val="fr_FR" w:bidi="fr_FR"/>
+        </w:rPr>
+      </w:r>
     </w:p>
     <w:p>
       <w:pPr>
         <w:pStyle w:val="Heading2"/>
       </w:pPr>
       <w:r>
+        <w:rPr>
+          <w:lang w:val="fr_FR" w:bidi="fr_FR"/>
+        </w:rPr>
         <w:t>Resource: Termes clés (unfoldingWord)</w:t>
       </w:r>
-      <w:r/>
+      <w:r>
+        <w:rPr>
+          <w:lang w:val="fr_FR" w:bidi="fr_FR"/>
+        </w:rPr>
+      </w:r>
     </w:p>
     <w:p>
       <w:pPr>
         <w:pStyle w:val="Heading2"/>
       </w:pPr>
       <w:r>
+        <w:rPr>
+          <w:lang w:val="fr_FR" w:bidi="fr_FR"/>
+        </w:rPr>
         <w:t>License Information</w:t>
       </w:r>
-      <w:r/>
+      <w:r>
+        <w:rPr>
+          <w:lang w:val="fr_FR" w:bidi="fr_FR"/>
+        </w:rPr>
+      </w:r>
     </w:p>
     <w:p>
-      <w:r/>
+      <w:pPr/>
+      <w:r>
+        <w:rPr>
+          <w:lang w:val="fr_FR" w:bidi="fr_FR"/>
+        </w:rPr>
+      </w:r>
       <w:r>
         <w:rPr>
           <w:b/>
+          <w:lang w:val="fr_FR" w:bidi="fr_FR"/>
         </w:rPr>
         <w:t>Termes clés (unfoldingWord)</w:t>
       </w:r>
       <w:r>
+        <w:rPr>
+          <w:lang w:val="fr_FR" w:bidi="fr_FR"/>
+        </w:rPr>
         <w:t xml:space="preserve"> (French) is based on</w:t>
       </w:r>
       <w:r>
+        <w:rPr>
+          <w:lang w:val="fr_FR" w:bidi="fr_FR"/>
+        </w:rPr>
         <w:t xml:space="preserve">: </w:t>
       </w:r>
       <w:r>
+        <w:rPr>
+          <w:lang w:val="fr_FR" w:bidi="fr_FR"/>
+        </w:rPr>
         <w:t>unfoldingWord® Translation Words</w:t>
       </w:r>
       <w:r>
+        <w:rPr>
+          <w:lang w:val="fr_FR" w:bidi="fr_FR"/>
+        </w:rPr>
         <w:t xml:space="preserve">, </w:t>
       </w:r>
       <w:hyperlink r:id="rId13">
         <w:r>
+          <w:rPr>
+            <w:lang w:val="fr_FR" w:bidi="fr_FR"/>
+          </w:rPr>
           <w:rPr>
             <w:color w:val="0000EE"/>
             <w:u w:val="single"/>
@@ -54,10 +94,16 @@
         </w:r>
       </w:hyperlink>
       <w:r>
+        <w:rPr>
+          <w:lang w:val="fr_FR" w:bidi="fr_FR"/>
+        </w:rPr>
         <w:t xml:space="preserve">, 2022, which is licensed under a </w:t>
       </w:r>
       <w:hyperlink r:id="rId14">
         <w:r>
+          <w:rPr>
+            <w:lang w:val="fr_FR" w:bidi="fr_FR"/>
+          </w:rPr>
           <w:rPr>
             <w:color w:val="0000EE"/>
             <w:u w:val="single"/>
@@ -66,23 +112,49 @@
         </w:r>
       </w:hyperlink>
       <w:r>
+        <w:rPr>
+          <w:lang w:val="fr_FR" w:bidi="fr_FR"/>
+        </w:rPr>
         <w:t>.</w:t>
       </w:r>
-      <w:r/>
+      <w:r>
+        <w:rPr>
+          <w:lang w:val="fr_FR" w:bidi="fr_FR"/>
+        </w:rPr>
+      </w:r>
     </w:p>
     <w:p>
-      <w:r/>
-      <w:r>
+      <w:pPr/>
+      <w:r>
+        <w:rPr>
+          <w:lang w:val="fr_FR" w:bidi="fr_FR"/>
+        </w:rPr>
+      </w:r>
+      <w:r>
+        <w:rPr>
+          <w:lang w:val="fr_FR" w:bidi="fr_FR"/>
+        </w:rPr>
         <w:t>This PDF version is provided under the same license.</w:t>
       </w:r>
-      <w:r/>
-      <w:r/>
+      <w:r>
+        <w:rPr>
+          <w:lang w:val="fr_FR" w:bidi="fr_FR"/>
+        </w:rPr>
+      </w:r>
+      <w:r>
+        <w:rPr>
+          <w:lang w:val="fr_FR" w:bidi="fr_FR"/>
+        </w:rPr>
+      </w:r>
     </w:p>
     <w:p>
       <w:pPr>
         <w:pStyle w:val="Heading1"/>
       </w:pPr>
       <w:r>
+        <w:rPr>
+          <w:lang w:val="fr_FR" w:bidi="fr_FR"/>
+        </w:rPr>
         <w:t>Termes clés (unfoldingWord)</w:t>
       </w:r>
     </w:p>
@@ -105,34 +177,72 @@
       </w:pPr>
     </w:p>
     <w:p>
-      <w:r/>
+      <w:pPr/>
+      <w:r>
+        <w:rPr>
+          <w:lang w:val="fr_FR" w:bidi="fr_FR"/>
+        </w:rPr>
+      </w:r>
     </w:p>
     <w:p>
       <w:pPr>
         <w:pStyle w:val="Heading2"/>
       </w:pPr>
       <w:r>
+        <w:rPr>
+          <w:lang w:val="fr_FR" w:bidi="fr_FR"/>
+        </w:rPr>
         <w:t>U</w:t>
       </w:r>
-      <w:r/>
+      <w:r>
+        <w:rPr>
+          <w:lang w:val="fr_FR" w:bidi="fr_FR"/>
+        </w:rPr>
+      </w:r>
     </w:p>
     <w:p>
-      <w:r/>
+      <w:pPr/>
+      <w:r>
+        <w:rPr>
+          <w:lang w:val="fr_FR" w:bidi="fr_FR"/>
+        </w:rPr>
+      </w:r>
       <w:r>
         <w:rPr>
           <w:i/>
+          <w:lang w:val="fr_FR" w:bidi="fr_FR"/>
         </w:rPr>
         <w:t>Une verge, Urie, Uterus</w:t>
       </w:r>
-      <w:r/>
+      <w:r>
+        <w:rPr>
+          <w:lang w:val="fr_FR" w:bidi="fr_FR"/>
+        </w:rPr>
+      </w:r>
     </w:p>
     <w:p>
-      <w:r/>
-      <w:r>
+      <w:pPr/>
+      <w:r>
+        <w:rPr>
+          <w:lang w:val="fr_FR" w:bidi="fr_FR"/>
+        </w:rPr>
+      </w:r>
+      <w:r>
+        <w:rPr>
+          <w:lang w:val="fr_FR" w:bidi="fr_FR"/>
+        </w:rPr>
         <w:t xml:space="preserve"> </w:t>
       </w:r>
-      <w:r/>
-      <w:r/>
+      <w:r>
+        <w:rPr>
+          <w:lang w:val="fr_FR" w:bidi="fr_FR"/>
+        </w:rPr>
+      </w:r>
+      <w:r>
+        <w:rPr>
+          <w:lang w:val="fr_FR" w:bidi="fr_FR"/>
+        </w:rPr>
+      </w:r>
     </w:p>
     <w:p>
       <w:pPr>
@@ -150,28 +260,51 @@
       </w:pPr>
     </w:p>
     <w:p>
-      <w:r/>
+      <w:pPr/>
+      <w:r>
+        <w:rPr>
+          <w:lang w:val="fr_FR" w:bidi="fr_FR"/>
+        </w:rPr>
+      </w:r>
     </w:p>
     <w:p>
       <w:pPr>
         <w:pStyle w:val="Heading2"/>
       </w:pPr>
       <w:r>
+        <w:rPr>
+          <w:lang w:val="fr_FR" w:bidi="fr_FR"/>
+        </w:rPr>
         <w:t>Une verge</w:t>
       </w:r>
-      <w:r/>
+      <w:r>
+        <w:rPr>
+          <w:lang w:val="fr_FR" w:bidi="fr_FR"/>
+        </w:rPr>
+      </w:r>
     </w:p>
     <w:p>
       <w:pPr>
         <w:pStyle w:val="Heading3"/>
       </w:pPr>
       <w:r>
+        <w:rPr>
+          <w:lang w:val="fr_FR" w:bidi="fr_FR"/>
+        </w:rPr>
         <w:t>Définition :</w:t>
       </w:r>
     </w:p>
     <w:p>
-      <w:r/>
-      <w:r>
+      <w:pPr/>
+      <w:r>
+        <w:rPr>
+          <w:lang w:val="fr_FR" w:bidi="fr_FR"/>
+        </w:rPr>
+      </w:r>
+      <w:r>
+        <w:rPr>
+          <w:lang w:val="fr_FR" w:bidi="fr_FR"/>
+        </w:rPr>
         <w:t>Une verge est un long bâton en bois ou une tige souvent utilisée comme un bâton pour la marche .</w:t>
       </w:r>
     </w:p>
@@ -181,8 +314,15 @@
         <w:spacing w:line="240" w:lineRule="auto"/>
         <w:ind w:left="720"/>
       </w:pPr>
-      <w:r/>
-      <w:r>
+      <w:r>
+        <w:rPr>
+          <w:lang w:val="fr_FR" w:bidi="fr_FR"/>
+        </w:rPr>
+      </w:r>
+      <w:r>
+        <w:rPr>
+          <w:lang w:val="fr_FR" w:bidi="fr_FR"/>
+        </w:rPr>
         <w:t>Quand Jacob était vieux, il a utilisé une verge pour l'aider à marcher.</w:t>
       </w:r>
     </w:p>
@@ -192,8 +332,15 @@
         <w:spacing w:line="240" w:lineRule="auto"/>
         <w:ind w:left="720"/>
       </w:pPr>
-      <w:r/>
-      <w:r>
+      <w:r>
+        <w:rPr>
+          <w:lang w:val="fr_FR" w:bidi="fr_FR"/>
+        </w:rPr>
+      </w:r>
+      <w:r>
+        <w:rPr>
+          <w:lang w:val="fr_FR" w:bidi="fr_FR"/>
+        </w:rPr>
         <w:t>Dieu changea la verge de Moïse en serpent pour montrer son pouvoir sur Pharaon.</w:t>
       </w:r>
     </w:p>
@@ -203,42 +350,88 @@
         <w:spacing w:line="240" w:lineRule="auto"/>
         <w:ind w:left="720"/>
       </w:pPr>
-      <w:r/>
-      <w:r>
+      <w:r>
+        <w:rPr>
+          <w:lang w:val="fr_FR" w:bidi="fr_FR"/>
+        </w:rPr>
+      </w:r>
+      <w:r>
+        <w:rPr>
+          <w:lang w:val="fr_FR" w:bidi="fr_FR"/>
+        </w:rPr>
         <w:t>Les bergers ont également utilisé des verges pour aider à guider leurs moutons, ou pour sauver les moutons quand ils sont tombés ou erraient* La verge avait un crochet à son extremité, ce qui est différent de la tige du berger, qui était droit et utilisé pour les animaux sauvages qui tentaient d'attaquer les moutons.</w:t>
       </w:r>
     </w:p>
     <w:p>
-      <w:r/>
-      <w:r>
+      <w:pPr/>
+      <w:r>
+        <w:rPr>
+          <w:lang w:val="fr_FR" w:bidi="fr_FR"/>
+        </w:rPr>
+      </w:r>
+      <w:r>
+        <w:rPr>
+          <w:lang w:val="fr_FR" w:bidi="fr_FR"/>
+        </w:rPr>
         <w:t>(Voir aussi : (../names/pharaoh.md), (../kt/power.md), (../other/sheep.md), (../other/shepherd.md))</w:t>
       </w:r>
-      <w:r/>
-      <w:r/>
+      <w:r>
+        <w:rPr>
+          <w:lang w:val="fr_FR" w:bidi="fr_FR"/>
+        </w:rPr>
+      </w:r>
+      <w:r>
+        <w:rPr>
+          <w:lang w:val="fr_FR" w:bidi="fr_FR"/>
+        </w:rPr>
+      </w:r>
     </w:p>
     <w:p>
-      <w:r/>
+      <w:pPr/>
+      <w:r>
+        <w:rPr>
+          <w:lang w:val="fr_FR" w:bidi="fr_FR"/>
+        </w:rPr>
+      </w:r>
     </w:p>
     <w:p>
       <w:pPr>
         <w:pStyle w:val="Heading2"/>
       </w:pPr>
       <w:r>
+        <w:rPr>
+          <w:lang w:val="fr_FR" w:bidi="fr_FR"/>
+        </w:rPr>
         <w:t>Urie</w:t>
       </w:r>
-      <w:r/>
+      <w:r>
+        <w:rPr>
+          <w:lang w:val="fr_FR" w:bidi="fr_FR"/>
+        </w:rPr>
+      </w:r>
     </w:p>
     <w:p>
       <w:pPr>
         <w:pStyle w:val="Heading3"/>
       </w:pPr>
       <w:r>
+        <w:rPr>
+          <w:lang w:val="fr_FR" w:bidi="fr_FR"/>
+        </w:rPr>
         <w:t>Données :</w:t>
       </w:r>
     </w:p>
     <w:p>
-      <w:r/>
-      <w:r>
+      <w:pPr/>
+      <w:r>
+        <w:rPr>
+          <w:lang w:val="fr_FR" w:bidi="fr_FR"/>
+        </w:rPr>
+      </w:r>
+      <w:r>
+        <w:rPr>
+          <w:lang w:val="fr_FR" w:bidi="fr_FR"/>
+        </w:rPr>
         <w:t>Urie était un homme juste et un des meilleurs soldats du roi David. On l'appelle souvent « Urie, le Héthien ».</w:t>
       </w:r>
     </w:p>
@@ -248,8 +441,15 @@
         <w:spacing w:line="240" w:lineRule="auto"/>
         <w:ind w:left="720"/>
       </w:pPr>
-      <w:r/>
-      <w:r>
+      <w:r>
+        <w:rPr>
+          <w:lang w:val="fr_FR" w:bidi="fr_FR"/>
+        </w:rPr>
+      </w:r>
+      <w:r>
+        <w:rPr>
+          <w:lang w:val="fr_FR" w:bidi="fr_FR"/>
+        </w:rPr>
         <w:t>Urie avait une très belle femme nommée Bath-Schéba.</w:t>
       </w:r>
     </w:p>
@@ -259,8 +459,15 @@
         <w:spacing w:line="240" w:lineRule="auto"/>
         <w:ind w:left="720"/>
       </w:pPr>
-      <w:r/>
-      <w:r>
+      <w:r>
+        <w:rPr>
+          <w:lang w:val="fr_FR" w:bidi="fr_FR"/>
+        </w:rPr>
+      </w:r>
+      <w:r>
+        <w:rPr>
+          <w:lang w:val="fr_FR" w:bidi="fr_FR"/>
+        </w:rPr>
         <w:t>David a commis l'adultère avec la femme d'Urie et elle est devenue enceinte de David.</w:t>
       </w:r>
     </w:p>
@@ -270,8 +477,15 @@
         <w:spacing w:line="240" w:lineRule="auto"/>
         <w:ind w:left="720"/>
       </w:pPr>
-      <w:r/>
-      <w:r>
+      <w:r>
+        <w:rPr>
+          <w:lang w:val="fr_FR" w:bidi="fr_FR"/>
+        </w:rPr>
+      </w:r>
+      <w:r>
+        <w:rPr>
+          <w:lang w:val="fr_FR" w:bidi="fr_FR"/>
+        </w:rPr>
         <w:t>Pour cacher ce péché, David a fait tuer Urie au combat. Puis David a épousé Bath-Schéba.</w:t>
       </w:r>
     </w:p>
@@ -281,48 +495,102 @@
         <w:spacing w:line="240" w:lineRule="auto"/>
         <w:ind w:left="720"/>
       </w:pPr>
-      <w:r/>
-      <w:r>
+      <w:r>
+        <w:rPr>
+          <w:lang w:val="fr_FR" w:bidi="fr_FR"/>
+        </w:rPr>
+      </w:r>
+      <w:r>
+        <w:rPr>
+          <w:lang w:val="fr_FR" w:bidi="fr_FR"/>
+        </w:rPr>
         <w:t>Un autre homme appelé Urie était un sacrificateur du temps du roi Achaz.</w:t>
       </w:r>
     </w:p>
     <w:p>
-      <w:r/>
-      <w:r>
+      <w:pPr/>
+      <w:r>
+        <w:rPr>
+          <w:lang w:val="fr_FR" w:bidi="fr_FR"/>
+        </w:rPr>
+      </w:r>
+      <w:r>
+        <w:rPr>
+          <w:lang w:val="fr_FR" w:bidi="fr_FR"/>
+        </w:rPr>
         <w:t>(Suggestions pour la traduction : How to Translate Names)</w:t>
       </w:r>
     </w:p>
     <w:p>
-      <w:r/>
-      <w:r>
+      <w:pPr/>
+      <w:r>
+        <w:rPr>
+          <w:lang w:val="fr_FR" w:bidi="fr_FR"/>
+        </w:rPr>
+      </w:r>
+      <w:r>
+        <w:rPr>
+          <w:lang w:val="fr_FR" w:bidi="fr_FR"/>
+        </w:rPr>
         <w:t>(Voir aussi : (../names/ahaz.md), (../names/bathsheba.md), (../names/david.md), (../names/hittite.md))</w:t>
       </w:r>
-      <w:r/>
-      <w:r/>
+      <w:r>
+        <w:rPr>
+          <w:lang w:val="fr_FR" w:bidi="fr_FR"/>
+        </w:rPr>
+      </w:r>
+      <w:r>
+        <w:rPr>
+          <w:lang w:val="fr_FR" w:bidi="fr_FR"/>
+        </w:rPr>
+      </w:r>
     </w:p>
     <w:p>
-      <w:r/>
+      <w:pPr/>
+      <w:r>
+        <w:rPr>
+          <w:lang w:val="fr_FR" w:bidi="fr_FR"/>
+        </w:rPr>
+      </w:r>
     </w:p>
     <w:p>
       <w:pPr>
         <w:pStyle w:val="Heading2"/>
       </w:pPr>
       <w:r>
+        <w:rPr>
+          <w:lang w:val="fr_FR" w:bidi="fr_FR"/>
+        </w:rPr>
         <w:t>Uterus</w:t>
       </w:r>
-      <w:r/>
+      <w:r>
+        <w:rPr>
+          <w:lang w:val="fr_FR" w:bidi="fr_FR"/>
+        </w:rPr>
+      </w:r>
     </w:p>
     <w:p>
       <w:pPr>
         <w:pStyle w:val="Heading3"/>
       </w:pPr>
       <w:r>
+        <w:rPr>
+          <w:lang w:val="fr_FR" w:bidi="fr_FR"/>
+        </w:rPr>
         <w:t>Définition :</w:t>
       </w:r>
     </w:p>
     <w:p>
-      <w:r/>
-      <w:r>
+      <w:pPr/>
+      <w:r>
+        <w:rPr>
+          <w:lang w:val="fr_FR" w:bidi="fr_FR"/>
+        </w:rPr>
+      </w:r>
+      <w:r>
+        <w:rPr>
+          <w:lang w:val="fr_FR" w:bidi="fr_FR"/>
+        </w:rPr>
         <w:t>Le terme "utérus" désigne l'endroit où un bébé grandit à l'intérieur de sa mère.</w:t>
       </w:r>
     </w:p>
@@ -332,8 +600,15 @@
         <w:spacing w:line="240" w:lineRule="auto"/>
         <w:ind w:left="720"/>
       </w:pPr>
-      <w:r/>
-      <w:r>
+      <w:r>
+        <w:rPr>
+          <w:lang w:val="fr_FR" w:bidi="fr_FR"/>
+        </w:rPr>
+      </w:r>
+      <w:r>
+        <w:rPr>
+          <w:lang w:val="fr_FR" w:bidi="fr_FR"/>
+        </w:rPr>
         <w:t>C'est un terme plus ancien qui est parfois utilisé pour être poli et moins direct* (Voir: euphémisme )</w:t>
       </w:r>
     </w:p>
@@ -343,8 +618,15 @@
         <w:spacing w:line="240" w:lineRule="auto"/>
         <w:ind w:left="720"/>
       </w:pPr>
-      <w:r/>
-      <w:r>
+      <w:r>
+        <w:rPr>
+          <w:lang w:val="fr_FR" w:bidi="fr_FR"/>
+        </w:rPr>
+      </w:r>
+      <w:r>
+        <w:rPr>
+          <w:lang w:val="fr_FR" w:bidi="fr_FR"/>
+        </w:rPr>
         <w:t>Un terme plus moderne pour utérus est "entrailles".</w:t>
       </w:r>
     </w:p>
@@ -354,8 +636,15 @@
         <w:spacing w:line="240" w:lineRule="auto"/>
         <w:ind w:left="720"/>
       </w:pPr>
-      <w:r/>
-      <w:r>
+      <w:r>
+        <w:rPr>
+          <w:lang w:val="fr_FR" w:bidi="fr_FR"/>
+        </w:rPr>
+      </w:r>
+      <w:r>
+        <w:rPr>
+          <w:lang w:val="fr_FR" w:bidi="fr_FR"/>
+        </w:rPr>
         <w:t>Certaines langues utilisent un mot comme "ventre" pour désigner le ventre ou l'utérus d'une femme.</w:t>
       </w:r>
     </w:p>
@@ -365,8 +654,15 @@
         <w:spacing w:line="240" w:lineRule="auto"/>
         <w:ind w:left="720"/>
       </w:pPr>
-      <w:r/>
-      <w:r>
+      <w:r>
+        <w:rPr>
+          <w:lang w:val="fr_FR" w:bidi="fr_FR"/>
+        </w:rPr>
+      </w:r>
+      <w:r>
+        <w:rPr>
+          <w:lang w:val="fr_FR" w:bidi="fr_FR"/>
+        </w:rPr>
         <w:t>Utilisez un mot pour cela dans la langue du projet qui est bien connue, naturelle et acceptable.</w:t>
       </w:r>
     </w:p>
@@ -375,6 +671,9 @@
         <w:pStyle w:val="Heading3"/>
       </w:pPr>
       <w:r>
+        <w:rPr>
+          <w:lang w:val="fr_FR" w:bidi="fr_FR"/>
+        </w:rPr>
         <w:t>Références bibliques:</w:t>
       </w:r>
     </w:p>
@@ -384,8 +683,15 @@
         <w:spacing w:line="240" w:lineRule="auto"/>
         <w:ind w:left="720"/>
       </w:pPr>
-      <w:r/>
-      <w:r>
+      <w:r>
+        <w:rPr>
+          <w:lang w:val="fr_FR" w:bidi="fr_FR"/>
+        </w:rPr>
+      </w:r>
+      <w:r>
+        <w:rPr>
+          <w:lang w:val="fr_FR" w:bidi="fr_FR"/>
+        </w:rPr>
         <w:t>Genèse 25:23</w:t>
       </w:r>
     </w:p>
@@ -395,8 +701,15 @@
         <w:spacing w:line="240" w:lineRule="auto"/>
         <w:ind w:left="720"/>
       </w:pPr>
-      <w:r/>
-      <w:r>
+      <w:r>
+        <w:rPr>
+          <w:lang w:val="fr_FR" w:bidi="fr_FR"/>
+        </w:rPr>
+      </w:r>
+      <w:r>
+        <w:rPr>
+          <w:lang w:val="fr_FR" w:bidi="fr_FR"/>
+        </w:rPr>
         <w:t>Genèse 25: 24–26</w:t>
       </w:r>
     </w:p>
@@ -406,8 +719,15 @@
         <w:spacing w:line="240" w:lineRule="auto"/>
         <w:ind w:left="720"/>
       </w:pPr>
-      <w:r/>
-      <w:r>
+      <w:r>
+        <w:rPr>
+          <w:lang w:val="fr_FR" w:bidi="fr_FR"/>
+        </w:rPr>
+      </w:r>
+      <w:r>
+        <w:rPr>
+          <w:lang w:val="fr_FR" w:bidi="fr_FR"/>
+        </w:rPr>
         <w:t>Genèse 38: 27–28</w:t>
       </w:r>
     </w:p>
@@ -417,8 +737,15 @@
         <w:spacing w:line="240" w:lineRule="auto"/>
         <w:ind w:left="720"/>
       </w:pPr>
-      <w:r/>
-      <w:r>
+      <w:r>
+        <w:rPr>
+          <w:lang w:val="fr_FR" w:bidi="fr_FR"/>
+        </w:rPr>
+      </w:r>
+      <w:r>
+        <w:rPr>
+          <w:lang w:val="fr_FR" w:bidi="fr_FR"/>
+        </w:rPr>
         <w:t>Genèse 49:25</w:t>
       </w:r>
     </w:p>
@@ -428,8 +755,15 @@
         <w:spacing w:line="240" w:lineRule="auto"/>
         <w:ind w:left="720"/>
       </w:pPr>
-      <w:r/>
-      <w:r>
+      <w:r>
+        <w:rPr>
+          <w:lang w:val="fr_FR" w:bidi="fr_FR"/>
+        </w:rPr>
+      </w:r>
+      <w:r>
+        <w:rPr>
+          <w:lang w:val="fr_FR" w:bidi="fr_FR"/>
+        </w:rPr>
         <w:t>Luc 02:21</w:t>
       </w:r>
     </w:p>
@@ -439,8 +773,15 @@
         <w:spacing w:line="240" w:lineRule="auto"/>
         <w:ind w:left="720"/>
       </w:pPr>
-      <w:r/>
-      <w:r>
+      <w:r>
+        <w:rPr>
+          <w:lang w:val="fr_FR" w:bidi="fr_FR"/>
+        </w:rPr>
+      </w:r>
+      <w:r>
+        <w:rPr>
+          <w:lang w:val="fr_FR" w:bidi="fr_FR"/>
+        </w:rPr>
         <w:t>Luc 11: 27–28</w:t>
       </w:r>
     </w:p>
@@ -450,8 +791,15 @@
         <w:spacing w:line="240" w:lineRule="auto"/>
         <w:ind w:left="720"/>
       </w:pPr>
-      <w:r/>
-      <w:r>
+      <w:r>
+        <w:rPr>
+          <w:lang w:val="fr_FR" w:bidi="fr_FR"/>
+        </w:rPr>
+      </w:r>
+      <w:r>
+        <w:rPr>
+          <w:lang w:val="fr_FR" w:bidi="fr_FR"/>
+        </w:rPr>
         <w:t>Luc 23: 29–31</w:t>
       </w:r>
     </w:p>
@@ -461,8 +809,15 @@
         <w:spacing w:line="240" w:lineRule="auto"/>
         <w:ind w:left="720"/>
       </w:pPr>
-      <w:r/>
-      <w:r>
+      <w:r>
+        <w:rPr>
+          <w:lang w:val="fr_FR" w:bidi="fr_FR"/>
+        </w:rPr>
+      </w:r>
+      <w:r>
+        <w:rPr>
+          <w:lang w:val="fr_FR" w:bidi="fr_FR"/>
+        </w:rPr>
         <w:t>Matthieu 19: 10–12</w:t>
       </w:r>
     </w:p>
@@ -472,8 +827,15 @@
         <w:spacing w:line="240" w:lineRule="auto"/>
         <w:ind w:left="720"/>
       </w:pPr>
-      <w:r/>
-      <w:r>
+      <w:r>
+        <w:rPr>
+          <w:lang w:val="fr_FR" w:bidi="fr_FR"/>
+        </w:rPr>
+      </w:r>
+      <w:r>
+        <w:rPr>
+          <w:lang w:val="fr_FR" w:bidi="fr_FR"/>
+        </w:rPr>
         <w:t>Données Word:</w:t>
       </w:r>
     </w:p>
@@ -483,8 +845,15 @@
         <w:spacing w:line="240" w:lineRule="auto"/>
         <w:ind w:left="720"/>
       </w:pPr>
-      <w:r/>
-      <w:r>
+      <w:r>
+        <w:rPr>
+          <w:lang w:val="fr_FR" w:bidi="fr_FR"/>
+        </w:rPr>
+      </w:r>
+      <w:r>
+        <w:rPr>
+          <w:lang w:val="fr_FR" w:bidi="fr_FR"/>
+        </w:rPr>
         <w:t>Forte: H990, H4578, H7356, H7358, G1064, G2836, G3388</w:t>
       </w:r>
     </w:p>
@@ -494,8 +863,15 @@
         <w:spacing w:line="240" w:lineRule="auto"/>
         <w:ind w:left="720"/>
       </w:pPr>
-      <w:r/>
-      <w:r>
+      <w:r>
+        <w:rPr>
+          <w:lang w:val="fr_FR" w:bidi="fr_FR"/>
+        </w:rPr>
+      </w:r>
+      <w:r>
+        <w:rPr>
+          <w:lang w:val="fr_FR" w:bidi="fr_FR"/>
+        </w:rPr>
         <w:t>1264</w:t>
       </w:r>
     </w:p>
@@ -505,12 +881,27 @@
         <w:spacing w:line="240" w:lineRule="auto"/>
         <w:ind w:left="720"/>
       </w:pPr>
-      <w:r/>
-      <w:r>
+      <w:r>
+        <w:rPr>
+          <w:lang w:val="fr_FR" w:bidi="fr_FR"/>
+        </w:rPr>
+      </w:r>
+      <w:r>
+        <w:rPr>
+          <w:lang w:val="fr_FR" w:bidi="fr_FR"/>
+        </w:rPr>
         <w:t>Autre</w:t>
       </w:r>
-      <w:r/>
-      <w:r/>
+      <w:r>
+        <w:rPr>
+          <w:lang w:val="fr_FR" w:bidi="fr_FR"/>
+        </w:rPr>
+      </w:r>
+      <w:r>
+        <w:rPr>
+          <w:lang w:val="fr_FR" w:bidi="fr_FR"/>
+        </w:rPr>
+      </w:r>
     </w:p>
     <w:sectPr>
       <w:footnotePr>
@@ -2412,7 +2803,7 @@
     <w:rPrDefault>
       <w:rPr>
         <w:rFonts w:ascii="Times New Roman" w:eastAsia="Times New Roman" w:hAnsi="Times New Roman" w:cs="Times New Roman"/>
-        <w:lang w:val="en-US" w:eastAsia="en-US" w:bidi="ar-SA"/>
+        <w:lang w:val="fr_FR" w:eastAsia="en-US" w:bidi="ar-SA"/>
       </w:rPr>
     </w:rPrDefault>
     <w:pPrDefault/>

--- a/fra/docx/024.content.docx
+++ b/fra/docx/024.content.docx
@@ -28,22 +28,6 @@
       </w:r>
     </w:p>
     <w:p>
-      <w:pPr>
-        <w:pStyle w:val="Heading2"/>
-      </w:pPr>
-      <w:r>
-        <w:rPr>
-          <w:lang w:val="fr_FR" w:bidi="fr_FR"/>
-        </w:rPr>
-        <w:t>License Information</w:t>
-      </w:r>
-      <w:r>
-        <w:rPr>
-          <w:lang w:val="fr_FR" w:bidi="fr_FR"/>
-        </w:rPr>
-      </w:r>
-    </w:p>
-    <w:p>
       <w:pPr/>
       <w:r>
         <w:rPr>
@@ -55,86 +39,37 @@
           <w:b/>
           <w:lang w:val="fr_FR" w:bidi="fr_FR"/>
         </w:rPr>
-        <w:t>Termes clés (unfoldingWord)</w:t>
-      </w:r>
-      <w:r>
-        <w:rPr>
-          <w:lang w:val="fr_FR" w:bidi="fr_FR"/>
-        </w:rPr>
-        <w:t xml:space="preserve"> (French) is based on</w:t>
-      </w:r>
-      <w:r>
-        <w:rPr>
-          <w:lang w:val="fr_FR" w:bidi="fr_FR"/>
-        </w:rPr>
-        <w:t xml:space="preserve">: </w:t>
-      </w:r>
-      <w:r>
-        <w:rPr>
-          <w:lang w:val="fr_FR" w:bidi="fr_FR"/>
-        </w:rPr>
         <w:t>unfoldingWord® Translation Words</w:t>
       </w:r>
       <w:r>
         <w:rPr>
           <w:lang w:val="fr_FR" w:bidi="fr_FR"/>
         </w:rPr>
-        <w:t xml:space="preserve">, </w:t>
-      </w:r>
-      <w:hyperlink r:id="rId13">
-        <w:r>
-          <w:rPr>
-            <w:lang w:val="fr_FR" w:bidi="fr_FR"/>
-          </w:rPr>
-          <w:rPr>
-            <w:color w:val="0000EE"/>
-            <w:u w:val="single"/>
-          </w:rPr>
-          <w:t>unfoldingWord</w:t>
-        </w:r>
-      </w:hyperlink>
-      <w:r>
-        <w:rPr>
-          <w:lang w:val="fr_FR" w:bidi="fr_FR"/>
-        </w:rPr>
-        <w:t xml:space="preserve">, 2022, which is licensed under a </w:t>
-      </w:r>
-      <w:hyperlink r:id="rId14">
-        <w:r>
-          <w:rPr>
-            <w:lang w:val="fr_FR" w:bidi="fr_FR"/>
-          </w:rPr>
-          <w:rPr>
-            <w:color w:val="0000EE"/>
-            <w:u w:val="single"/>
-          </w:rPr>
-          <w:t>CC BY-SA 4.0 license</w:t>
-        </w:r>
-      </w:hyperlink>
-      <w:r>
-        <w:rPr>
-          <w:lang w:val="fr_FR" w:bidi="fr_FR"/>
-        </w:rPr>
-        <w:t>.</w:t>
-      </w:r>
-      <w:r>
-        <w:rPr>
-          <w:lang w:val="fr_FR" w:bidi="fr_FR"/>
-        </w:rPr>
-      </w:r>
-    </w:p>
-    <w:p>
-      <w:pPr/>
-      <w:r>
-        <w:rPr>
-          <w:lang w:val="fr_FR" w:bidi="fr_FR"/>
-        </w:rPr>
-      </w:r>
-      <w:r>
-        <w:rPr>
-          <w:lang w:val="fr_FR" w:bidi="fr_FR"/>
-        </w:rPr>
-        <w:t>This PDF version is provided under the same license.</w:t>
+        <w:t xml:space="preserve"> © 2022 unfoldingWord. Released under CC BY-SA 4.0 license. </w:t>
+      </w:r>
+      <w:r>
+        <w:rPr>
+          <w:lang w:val="fr_FR" w:bidi="fr_FR"/>
+        </w:rPr>
+        <w:t>unfoldingWord® Translation Words</w:t>
+      </w:r>
+      <w:r>
+        <w:rPr>
+          <w:lang w:val="fr_FR" w:bidi="fr_FR"/>
+        </w:rPr>
+        <w:t xml:space="preserve"> has been adapted in the following languages: Tok Pisin, Arabic (عربي), French (Français), Hindi (हिंदी), Indonesian (Bahasa Indonesia), Portuguese (Português), Russian (Русский), Spanish (Español), Swahili (Kiswahili), and Simplified Chinese (简体中文) from </w:t>
+      </w:r>
+      <w:r>
+        <w:rPr>
+          <w:lang w:val="fr_FR" w:bidi="fr_FR"/>
+        </w:rPr>
+        <w:t>unfoldingWord® Translation Words</w:t>
+      </w:r>
+      <w:r>
+        <w:rPr>
+          <w:lang w:val="fr_FR" w:bidi="fr_FR"/>
+        </w:rPr>
+        <w:t xml:space="preserve"> © 2022 unfoldingWord. Released under CC BY-SA 4.0 license by Mission Mutual</w:t>
       </w:r>
       <w:r>
         <w:rPr>

--- a/fra/docx/024.content.docx
+++ b/fra/docx/024.content.docx
@@ -141,13 +141,6 @@
         <w:rPr>
           <w:lang w:val="fr_FR" w:bidi="fr_FR"/>
         </w:rPr>
-      </w:r>
-      <w:r>
-        <w:rPr>
-          <w:i/>
-          <w:lang w:val="fr_FR" w:bidi="fr_FR"/>
-        </w:rPr>
-        <w:t>Une verge, Urie, Uterus</w:t>
       </w:r>
       <w:r>
         <w:rPr>
